--- a/Question survey.docx
+++ b/Question survey.docx
@@ -9,8 +9,6 @@
       <w:r>
         <w:t>Question survey</w:t>
       </w:r>
-      <w:bookmarkStart w:id="0" w:name="_GoBack"/>
-      <w:bookmarkEnd w:id="0"/>
     </w:p>
     <w:p>
       <w:pPr>
@@ -21,9 +19,6 @@
         </w:numPr>
       </w:pPr>
       <w:r>
-        <w:t>Do I consider myself creative person?</w:t>
-      </w:r>
-      <w:r>
         <w:t xml:space="preserve"> Very creative-Not creative at all.</w:t>
       </w:r>
     </w:p>
@@ -198,7 +193,21 @@
         </w:numPr>
       </w:pPr>
       <w:r>
-        <w:t>Is communication important to you. Call or see you daily – talk to you occasionally only.</w:t>
+        <w:t>Is communication important to you</w:t>
+      </w:r>
+      <w:r>
+        <w:t>?</w:t>
+      </w:r>
+      <w:r>
+        <w:t xml:space="preserve"> Call or see you daily – </w:t>
+      </w:r>
+      <w:bookmarkStart w:id="0" w:name="_GoBack"/>
+      <w:r>
+        <w:t>talk to you occasionally only</w:t>
+      </w:r>
+      <w:bookmarkEnd w:id="0"/>
+      <w:r>
+        <w:t>.</w:t>
       </w:r>
     </w:p>
     <w:sectPr>
@@ -431,6 +440,7 @@
     <w:lsdException w:name="HTML Sample" w:semiHidden="1" w:unhideWhenUsed="1"/>
     <w:lsdException w:name="HTML Typewriter" w:semiHidden="1" w:unhideWhenUsed="1"/>
     <w:lsdException w:name="HTML Variable" w:semiHidden="1" w:unhideWhenUsed="1"/>
+    <w:lsdException w:name="Normal Table" w:semiHidden="1" w:unhideWhenUsed="1"/>
     <w:lsdException w:name="annotation subject" w:semiHidden="1" w:unhideWhenUsed="1"/>
     <w:lsdException w:name="No List" w:semiHidden="1" w:unhideWhenUsed="1"/>
     <w:lsdException w:name="Outline List 1" w:semiHidden="1" w:unhideWhenUsed="1"/>
@@ -477,8 +487,10 @@
     <w:lsdException w:name="Table Subtle 2" w:semiHidden="1" w:unhideWhenUsed="1"/>
     <w:lsdException w:name="Table Web 1" w:semiHidden="1" w:unhideWhenUsed="1"/>
     <w:lsdException w:name="Table Web 2" w:semiHidden="1" w:unhideWhenUsed="1"/>
+    <w:lsdException w:name="Table Web 3" w:semiHidden="1" w:unhideWhenUsed="1"/>
     <w:lsdException w:name="Balloon Text" w:semiHidden="1" w:unhideWhenUsed="1"/>
     <w:lsdException w:name="Table Grid" w:uiPriority="39"/>
+    <w:lsdException w:name="Table Theme" w:semiHidden="1" w:unhideWhenUsed="1"/>
     <w:lsdException w:name="Placeholder Text" w:semiHidden="1"/>
     <w:lsdException w:name="No Spacing" w:uiPriority="1" w:qFormat="1"/>
     <w:lsdException w:name="Light Shading" w:uiPriority="60"/>
